--- a/packages/super-editor/src/tests/data/image_doc.docx
+++ b/packages/super-editor/src/tests/data/image_doc.docx
@@ -14,17 +14,9 @@
           <w:lang w:val="en-US"/>
         </w:rPr>
         <w:drawing>
-          <wp:anchor distT="114935" distB="114935" distL="114300" distR="114300" simplePos="0" relativeHeight="251658240" behindDoc="0" locked="0" layoutInCell="1" allowOverlap="1" wp14:anchorId="300ACDB7" wp14:editId="4308C8AB">
-            <wp:simplePos x="0" y="0"/>
-            <wp:positionH relativeFrom="column">
-              <wp:posOffset>114935</wp:posOffset>
-            </wp:positionH>
-            <wp:positionV relativeFrom="paragraph">
-              <wp:posOffset>114935</wp:posOffset>
-            </wp:positionV>
+          <wp:inline distT="0" distB="0" distL="0" distR="0" wp14:anchorId="300ACDB7" wp14:editId="02539EAC">
             <wp:extent cx="5731200" cy="8596800"/>
             <wp:effectExtent l="0" t="0" r="0" b="1270"/>
-            <wp:wrapSquare wrapText="bothSides"/>
             <wp:docPr id="1313105944" name="Picture 1" descr="A tall building with many windows&#10;&#10;AI-generated content may be incorrect."/>
             <wp:cNvGraphicFramePr>
               <a:graphicFrameLocks xmlns:a="http://schemas.openxmlformats.org/drawingml/2006/main" noChangeAspect="1"/>
@@ -60,13 +52,7 @@
                 </pic:pic>
               </a:graphicData>
             </a:graphic>
-            <wp14:sizeRelH relativeFrom="margin">
-              <wp14:pctWidth>0</wp14:pctWidth>
-            </wp14:sizeRelH>
-            <wp14:sizeRelV relativeFrom="margin">
-              <wp14:pctHeight>0</wp14:pctHeight>
-            </wp14:sizeRelV>
-          </wp:anchor>
+          </wp:inline>
         </w:drawing>
       </w:r>
     </w:p>
